--- a/Word.docx
+++ b/Word.docx
@@ -12,16 +12,23 @@
     </w:p>
     <w:p>
       <w:pPr>
-        <w:pStyle w:val="Default"/>
+        <w:pStyle w:val=""/>
+        <w:keepNext w:val="0"/>
+        <w:keepLines/>
+        <w:pageBreakBefore w:val="0"/>
+        <w:widowControl w:val="0"/>
+        <w:spacing w:before="100" w:after="100"/>
+        <w:jc w:val="left"/>
       </w:pPr>
       <w:r>
         <w:t>Hello, thank you for using Py-accounting software. You May Delete this Message.</w:t>
       </w:r>
     </w:p>
     <w:sectPr>
+      <w:type w:val="nextColumn"/>
       <w:pgSz w:w="12240" w:h="15840"/>
       <w:pgMar w:top="720" w:right="1440" w:bottom="720" w:left="1440" w:header="720" w:footer="720" w:gutter="0"/>
-      <w:cols w:space="720" w:num="2"/>
+      <w:cols w:space="720" w:num="1"/>
       <w:docGrid w:linePitch="360"/>
     </w:sectPr>
   </w:body>
@@ -12074,11 +12081,15 @@
       </w:tcPr>
     </w:tblStylePr>
   </w:style>
-  <w:style w:type="paragraph" w:customStyle="1" w:styleId="Default">
-    <w:name w:val="Default"/>
+  <w:style w:type="paragraph" w:customStyle="1" w:styleId="">
+    <w:name w:val=""/>
     <w:rPr>
-      <w:rFonts w:ascii="Century Gothic" w:hAnsi="Century Gothic"/>
-      <w:sz w:val="23"/>
+      <w:rFonts w:ascii="Times New Roman" w:hAnsi="Times New Roman"/>
+      <w:b w:val="0"/>
+      <w:i w:val="0"/>
+      <w:color w:val="000000"/>
+      <w:sz w:val="24"/>
+      <w:u w:val="none"/>
     </w:rPr>
   </w:style>
 </w:styles>
